--- a/docs/로봇학실험4 보고서.docx
+++ b/docs/로봇학실험4 보고서.docx
@@ -39,9 +39,6 @@
     <w:p>
       <w:pPr>
         <w:jc w:val="right"/>
-        <w:rPr>
-          <w:rFonts w:hint="eastAsia"/>
-        </w:rPr>
       </w:pPr>
       <w:r>
         <w:rPr>
@@ -80,13 +77,7 @@
     <w:p/>
     <w:p/>
     <w:p/>
-    <w:p>
-      <w:pPr>
-        <w:rPr>
-          <w:rFonts w:hint="eastAsia"/>
-        </w:rPr>
-      </w:pPr>
-    </w:p>
+    <w:p/>
     <w:p>
       <w:pPr>
         <w:rPr>
@@ -780,13 +771,7 @@
           <w:rPr>
             <w:rFonts w:ascii="Cambria Math" w:hAnsi="Cambria Math"/>
           </w:rPr>
-          <m:t xml:space="preserve"> </m:t>
-        </m:r>
-        <m:r>
-          <w:rPr>
-            <w:rFonts w:ascii="Cambria Math" w:hAnsi="Cambria Math"/>
-          </w:rPr>
-          <m:t xml:space="preserve"> </m:t>
+          <m:t xml:space="preserve">  </m:t>
         </m:r>
         <m:d>
           <m:dPr>
@@ -889,9 +874,6 @@
     <w:p>
       <w:pPr>
         <w:ind w:firstLineChars="100" w:firstLine="200"/>
-        <w:rPr>
-          <w:rFonts w:hint="eastAsia"/>
-        </w:rPr>
       </w:pPr>
       <w:r>
         <w:rPr>
@@ -1499,13 +1481,7 @@
       </w:r>
     </w:p>
     <w:p/>
-    <w:p>
-      <w:pPr>
-        <w:rPr>
-          <w:rFonts w:hint="eastAsia"/>
-        </w:rPr>
-      </w:pPr>
-    </w:p>
+    <w:p/>
     <w:p>
       <w:pPr>
         <w:rPr>
@@ -1579,10 +1555,7 @@
         <w:t>유기기전력</w:t>
       </w:r>
       <w:r>
-        <w:t xml:space="preserve"> </w:t>
-      </w:r>
-      <w:r>
-        <w:t>(Induced electromotive force</w:t>
+        <w:t xml:space="preserve"> (Induced electromotive force</w:t>
       </w:r>
       <w:r>
         <w:t>)</w:t>
@@ -1614,11 +1587,6 @@
     </w:p>
     <w:p/>
     <w:p>
-      <w:pPr>
-        <w:rPr>
-          <w:rFonts w:hint="eastAsia"/>
-        </w:rPr>
-      </w:pPr>
       <m:oMath>
         <m:r>
           <w:rPr>
@@ -1655,13 +1623,7 @@
         <w:t xml:space="preserve"> </w:t>
       </w:r>
     </w:p>
-    <w:p>
-      <w:pPr>
-        <w:rPr>
-          <w:rFonts w:hint="eastAsia"/>
-        </w:rPr>
-      </w:pPr>
-    </w:p>
+    <w:p/>
     <w:p>
       <w:pPr>
         <w:rPr>
@@ -1698,13 +1660,7 @@
     </w:p>
     <w:p/>
     <w:p/>
-    <w:p>
-      <w:pPr>
-        <w:rPr>
-          <w:rFonts w:hint="eastAsia"/>
-        </w:rPr>
-      </w:pPr>
-    </w:p>
+    <w:p/>
     <w:p>
       <w:pPr>
         <w:rPr>
@@ -2180,13 +2136,7 @@
                 <w:rPr>
                   <w:rFonts w:ascii="Cambria Math" w:hAnsi="Cambria Math"/>
                 </w:rPr>
-                <m:t>d</m:t>
-              </m:r>
-              <m:r>
-                <w:rPr>
-                  <w:rFonts w:ascii="Cambria Math" w:hAnsi="Cambria Math"/>
-                </w:rPr>
-                <m:t>t</m:t>
+                <m:t>dt</m:t>
               </m:r>
             </m:den>
           </m:f>
@@ -2780,13 +2730,7 @@
                 <w:rPr>
                   <w:rFonts w:ascii="Cambria Math" w:hAnsi="Cambria Math"/>
                 </w:rPr>
-                <m:t>d</m:t>
-              </m:r>
-              <m:r>
-                <w:rPr>
-                  <w:rFonts w:ascii="Cambria Math" w:hAnsi="Cambria Math"/>
-                </w:rPr>
-                <m:t>t</m:t>
+                <m:t>dt</m:t>
               </m:r>
             </m:den>
           </m:f>
@@ -2906,13 +2850,7 @@
             <w:rPr>
               <w:rFonts w:ascii="Cambria Math" w:hAnsi="Cambria Math"/>
             </w:rPr>
-            <m:t>=</m:t>
-          </m:r>
-          <m:r>
-            <w:rPr>
-              <w:rFonts w:ascii="Cambria Math" w:hAnsi="Cambria Math"/>
-            </w:rPr>
-            <m:t>J</m:t>
+            <m:t>=J</m:t>
           </m:r>
           <m:f>
             <m:fPr>
@@ -2975,13 +2913,7 @@
                 <w:rPr>
                   <w:rFonts w:ascii="Cambria Math" w:hAnsi="Cambria Math"/>
                 </w:rPr>
-                <m:t>d</m:t>
-              </m:r>
-              <m:r>
-                <w:rPr>
-                  <w:rFonts w:ascii="Cambria Math" w:hAnsi="Cambria Math"/>
-                </w:rPr>
-                <m:t>t</m:t>
+                <m:t>dt</m:t>
               </m:r>
             </m:den>
           </m:f>
@@ -2991,9 +2923,6 @@
     <w:p>
       <w:pPr>
         <w:ind w:firstLine="150"/>
-        <w:rPr>
-          <w:rFonts w:hint="eastAsia"/>
-        </w:rPr>
       </w:pPr>
       <m:oMathPara>
         <m:oMath>
@@ -3104,13 +3033,7 @@
             <w:rPr>
               <w:rFonts w:ascii="Cambria Math" w:hAnsi="Cambria Math"/>
             </w:rPr>
-            <m:t>+</m:t>
-          </m:r>
-          <m:r>
-            <w:rPr>
-              <w:rFonts w:ascii="Cambria Math" w:hAnsi="Cambria Math"/>
-            </w:rPr>
-            <m:t>J</m:t>
+            <m:t>+J</m:t>
           </m:r>
           <m:f>
             <m:fPr>
@@ -3173,13 +3096,7 @@
                 <w:rPr>
                   <w:rFonts w:ascii="Cambria Math" w:hAnsi="Cambria Math"/>
                 </w:rPr>
-                <m:t>d</m:t>
-              </m:r>
-              <m:r>
-                <w:rPr>
-                  <w:rFonts w:ascii="Cambria Math" w:hAnsi="Cambria Math"/>
-                </w:rPr>
-                <m:t>t</m:t>
+                <m:t>dt</m:t>
               </m:r>
             </m:den>
           </m:f>
@@ -3420,11 +3337,6 @@
       </w:r>
     </w:p>
     <w:p>
-      <w:pPr>
-        <w:rPr>
-          <w:rFonts w:hint="eastAsia"/>
-        </w:rPr>
-      </w:pPr>
       <w:r>
         <w:rPr>
           <w:rFonts w:hint="eastAsia"/>
@@ -3682,11 +3594,6 @@
       </m:oMathPara>
     </w:p>
     <w:p>
-      <w:pPr>
-        <w:rPr>
-          <w:rFonts w:hint="eastAsia"/>
-        </w:rPr>
-      </w:pPr>
       <w:r>
         <w:rPr>
           <w:rFonts w:hint="eastAsia"/>
@@ -3894,11 +3801,6 @@
       </w:r>
     </w:p>
     <w:p>
-      <w:pPr>
-        <w:rPr>
-          <w:rFonts w:hint="eastAsia"/>
-        </w:rPr>
-      </w:pPr>
       <m:oMathPara>
         <m:oMath>
           <m:f>
@@ -4198,13 +4100,7 @@
                 <w:rPr>
                   <w:rFonts w:ascii="Cambria Math" w:hAnsi="Cambria Math"/>
                 </w:rPr>
-                <m:t>S</m:t>
-              </m:r>
-              <m:r>
-                <w:rPr>
-                  <w:rFonts w:ascii="Cambria Math" w:hAnsi="Cambria Math"/>
-                </w:rPr>
-                <m:t>+</m:t>
+                <m:t>S+</m:t>
               </m:r>
               <m:sSub>
                 <m:sSubPr>
@@ -4558,11 +4454,6 @@
       </w:r>
     </w:p>
     <w:p>
-      <w:pPr>
-        <w:rPr>
-          <w:rFonts w:hint="eastAsia"/>
-        </w:rPr>
-      </w:pPr>
       <w:r>
         <w:rPr>
           <w:noProof/>
@@ -4602,6 +4493,1400 @@
             </a:graphic>
           </wp:inline>
         </w:drawing>
+      </w:r>
+    </w:p>
+    <w:p/>
+    <w:p>
+      <w:pPr>
+        <w:rPr>
+          <w:b/>
+          <w:bCs/>
+          <w:sz w:val="24"/>
+          <w:szCs w:val="28"/>
+        </w:rPr>
+      </w:pPr>
+      <w:r>
+        <w:rPr>
+          <w:rFonts w:hint="eastAsia"/>
+          <w:b/>
+          <w:bCs/>
+          <w:sz w:val="24"/>
+          <w:szCs w:val="28"/>
+        </w:rPr>
+        <w:lastRenderedPageBreak/>
+        <w:t>실험코드</w:t>
+      </w:r>
+    </w:p>
+    <w:p>
+      <w:pPr>
+        <w:rPr>
+          <w:b/>
+          <w:bCs/>
+          <w:sz w:val="22"/>
+          <w:szCs w:val="24"/>
+        </w:rPr>
+      </w:pPr>
+      <w:r>
+        <w:rPr>
+          <w:rFonts w:hint="eastAsia"/>
+          <w:b/>
+          <w:bCs/>
+          <w:sz w:val="22"/>
+          <w:szCs w:val="24"/>
+        </w:rPr>
+        <w:t>변수 선언부</w:t>
+      </w:r>
+    </w:p>
+    <w:p>
+      <w:pPr>
+        <w:rPr>
+          <w:b/>
+          <w:bCs/>
+          <w:sz w:val="24"/>
+          <w:szCs w:val="28"/>
+        </w:rPr>
+      </w:pPr>
+      <w:r>
+        <w:rPr>
+          <w:noProof/>
+        </w:rPr>
+        <w:t xml:space="preserve"> </w:t>
+      </w:r>
+      <w:r>
+        <w:rPr>
+          <w:noProof/>
+        </w:rPr>
+        <w:drawing>
+          <wp:inline distT="0" distB="0" distL="0" distR="0" wp14:anchorId="16CC9C2D" wp14:editId="42901A87">
+            <wp:extent cx="4533900" cy="2781300"/>
+            <wp:effectExtent l="0" t="0" r="0" b="0"/>
+            <wp:docPr id="1025522401" name="그림 1" descr="텍스트, 스크린샷, 디스플레이, 소프트웨어이(가) 표시된 사진&#10;&#10;자동 생성된 설명"/>
+            <wp:cNvGraphicFramePr>
+              <a:graphicFrameLocks xmlns:a="http://schemas.openxmlformats.org/drawingml/2006/main" noChangeAspect="1"/>
+            </wp:cNvGraphicFramePr>
+            <a:graphic xmlns:a="http://schemas.openxmlformats.org/drawingml/2006/main">
+              <a:graphicData uri="http://schemas.openxmlformats.org/drawingml/2006/picture">
+                <pic:pic xmlns:pic="http://schemas.openxmlformats.org/drawingml/2006/picture">
+                  <pic:nvPicPr>
+                    <pic:cNvPr id="1025522401" name="그림 1" descr="텍스트, 스크린샷, 디스플레이, 소프트웨어이(가) 표시된 사진&#10;&#10;자동 생성된 설명"/>
+                    <pic:cNvPicPr/>
+                  </pic:nvPicPr>
+                  <pic:blipFill>
+                    <a:blip r:embed="rId6"/>
+                    <a:stretch>
+                      <a:fillRect/>
+                    </a:stretch>
+                  </pic:blipFill>
+                  <pic:spPr>
+                    <a:xfrm>
+                      <a:off x="0" y="0"/>
+                      <a:ext cx="4533900" cy="2781300"/>
+                    </a:xfrm>
+                    <a:prstGeom prst="rect">
+                      <a:avLst/>
+                    </a:prstGeom>
+                  </pic:spPr>
+                </pic:pic>
+              </a:graphicData>
+            </a:graphic>
+          </wp:inline>
+        </w:drawing>
+      </w:r>
+    </w:p>
+    <w:p>
+      <w:r>
+        <w:rPr>
+          <w:rFonts w:hint="eastAsia"/>
+        </w:rPr>
+        <w:t>선언부에서는 위의 다이어그램에 입력될 변수를 선언함.</w:t>
+      </w:r>
+      <w:r>
+        <w:t xml:space="preserve">  </w:t>
+      </w:r>
+      <w:r>
+        <w:rPr>
+          <w:rFonts w:hint="eastAsia"/>
+        </w:rPr>
+        <w:t>각 변수는 밑과 같음</w:t>
+      </w:r>
+    </w:p>
+    <w:p>
+      <m:oMath>
+        <m:sSub>
+          <m:sSubPr>
+            <m:ctrlPr>
+              <w:rPr>
+                <w:rFonts w:ascii="Cambria Math" w:hAnsi="Cambria Math"/>
+                <w:i/>
+              </w:rPr>
+            </m:ctrlPr>
+          </m:sSubPr>
+          <m:e>
+            <m:r>
+              <w:rPr>
+                <w:rFonts w:ascii="Cambria Math" w:hAnsi="Cambria Math"/>
+              </w:rPr>
+              <m:t>V</m:t>
+            </m:r>
+          </m:e>
+          <m:sub>
+            <m:r>
+              <w:rPr>
+                <w:rFonts w:ascii="Cambria Math" w:hAnsi="Cambria Math"/>
+              </w:rPr>
+              <m:t>a</m:t>
+            </m:r>
+          </m:sub>
+        </m:sSub>
+      </m:oMath>
+      <w:r>
+        <w:t xml:space="preserve">: </w:t>
+      </w:r>
+      <w:r>
+        <w:rPr>
+          <w:rFonts w:hint="eastAsia"/>
+        </w:rPr>
+        <w:t>입력 전압</w:t>
+      </w:r>
+    </w:p>
+    <w:p>
+      <m:oMath>
+        <m:sSub>
+          <m:sSubPr>
+            <m:ctrlPr>
+              <w:rPr>
+                <w:rFonts w:ascii="Cambria Math" w:hAnsi="Cambria Math"/>
+                <w:i/>
+              </w:rPr>
+            </m:ctrlPr>
+          </m:sSubPr>
+          <m:e>
+            <m:r>
+              <w:rPr>
+                <w:rFonts w:ascii="Cambria Math" w:hAnsi="Cambria Math"/>
+              </w:rPr>
+              <m:t>L</m:t>
+            </m:r>
+          </m:e>
+          <m:sub>
+            <m:r>
+              <w:rPr>
+                <w:rFonts w:ascii="Cambria Math" w:hAnsi="Cambria Math"/>
+              </w:rPr>
+              <m:t>a</m:t>
+            </m:r>
+          </m:sub>
+        </m:sSub>
+      </m:oMath>
+      <w:r>
+        <w:rPr>
+          <w:rFonts w:hint="eastAsia"/>
+        </w:rPr>
+        <w:t>:</w:t>
+      </w:r>
+      <w:r>
+        <w:t xml:space="preserve">  DC</w:t>
+      </w:r>
+      <w:r>
+        <w:rPr>
+          <w:rFonts w:hint="eastAsia"/>
+        </w:rPr>
+        <w:t>모터의 전기자권선 인덕턴스</w:t>
+      </w:r>
+    </w:p>
+    <w:p>
+      <m:oMath>
+        <m:sSub>
+          <m:sSubPr>
+            <m:ctrlPr>
+              <w:rPr>
+                <w:rFonts w:ascii="Cambria Math" w:hAnsi="Cambria Math"/>
+                <w:i/>
+              </w:rPr>
+            </m:ctrlPr>
+          </m:sSubPr>
+          <m:e>
+            <m:r>
+              <w:rPr>
+                <w:rFonts w:ascii="Cambria Math" w:hAnsi="Cambria Math"/>
+              </w:rPr>
+              <m:t>R</m:t>
+            </m:r>
+          </m:e>
+          <m:sub>
+            <m:r>
+              <w:rPr>
+                <w:rFonts w:ascii="Cambria Math" w:hAnsi="Cambria Math"/>
+              </w:rPr>
+              <m:t>a</m:t>
+            </m:r>
+          </m:sub>
+        </m:sSub>
+      </m:oMath>
+      <w:r>
+        <w:rPr>
+          <w:rFonts w:hint="eastAsia"/>
+        </w:rPr>
+        <w:t>:</w:t>
+      </w:r>
+      <w:r>
+        <w:t xml:space="preserve">  DC</w:t>
+      </w:r>
+      <w:r>
+        <w:rPr>
+          <w:rFonts w:hint="eastAsia"/>
+        </w:rPr>
+        <w:t>모터 회로의 저항</w:t>
+      </w:r>
+    </w:p>
+    <w:p>
+      <m:oMath>
+        <m:sSub>
+          <m:sSubPr>
+            <m:ctrlPr>
+              <w:rPr>
+                <w:rFonts w:ascii="Cambria Math" w:hAnsi="Cambria Math"/>
+                <w:i/>
+              </w:rPr>
+            </m:ctrlPr>
+          </m:sSubPr>
+          <m:e>
+            <m:r>
+              <w:rPr>
+                <w:rFonts w:ascii="Cambria Math" w:hAnsi="Cambria Math"/>
+              </w:rPr>
+              <m:t>K</m:t>
+            </m:r>
+          </m:e>
+          <m:sub>
+            <m:r>
+              <w:rPr>
+                <w:rFonts w:ascii="Cambria Math" w:hAnsi="Cambria Math"/>
+              </w:rPr>
+              <m:t>t</m:t>
+            </m:r>
+          </m:sub>
+        </m:sSub>
+      </m:oMath>
+      <w:r>
+        <w:rPr>
+          <w:rFonts w:hint="eastAsia"/>
+        </w:rPr>
+        <w:t>:</w:t>
+      </w:r>
+      <w:r>
+        <w:t xml:space="preserve"> torque </w:t>
+      </w:r>
+      <w:r>
+        <w:rPr>
+          <w:rFonts w:hint="eastAsia"/>
+        </w:rPr>
+        <w:t>상수</w:t>
+      </w:r>
+    </w:p>
+    <w:p>
+      <m:oMath>
+        <m:sSub>
+          <m:sSubPr>
+            <m:ctrlPr>
+              <w:rPr>
+                <w:rFonts w:ascii="Cambria Math" w:hAnsi="Cambria Math"/>
+                <w:i/>
+              </w:rPr>
+            </m:ctrlPr>
+          </m:sSubPr>
+          <m:e>
+            <m:r>
+              <w:rPr>
+                <w:rFonts w:ascii="Cambria Math" w:hAnsi="Cambria Math"/>
+              </w:rPr>
+              <m:t>K</m:t>
+            </m:r>
+          </m:e>
+          <m:sub>
+            <m:r>
+              <w:rPr>
+                <w:rFonts w:ascii="Cambria Math" w:hAnsi="Cambria Math"/>
+              </w:rPr>
+              <m:t>e</m:t>
+            </m:r>
+          </m:sub>
+        </m:sSub>
+      </m:oMath>
+      <w:r>
+        <w:rPr>
+          <w:rFonts w:hint="eastAsia"/>
+        </w:rPr>
+        <w:t>:</w:t>
+      </w:r>
+      <w:r>
+        <w:t xml:space="preserve"> </w:t>
+      </w:r>
+      <w:r>
+        <w:rPr>
+          <w:rFonts w:hint="eastAsia"/>
+        </w:rPr>
+        <w:t>역기전력 상수</w:t>
+      </w:r>
+    </w:p>
+    <w:p>
+      <m:oMath>
+        <m:sSub>
+          <m:sSubPr>
+            <m:ctrlPr>
+              <w:rPr>
+                <w:rFonts w:ascii="Cambria Math" w:hAnsi="Cambria Math"/>
+                <w:i/>
+              </w:rPr>
+            </m:ctrlPr>
+          </m:sSubPr>
+          <m:e>
+            <m:r>
+              <w:rPr>
+                <w:rFonts w:ascii="Cambria Math" w:hAnsi="Cambria Math"/>
+              </w:rPr>
+              <m:t>T</m:t>
+            </m:r>
+          </m:e>
+          <m:sub>
+            <m:r>
+              <w:rPr>
+                <w:rFonts w:ascii="Cambria Math" w:hAnsi="Cambria Math"/>
+              </w:rPr>
+              <m:t>L</m:t>
+            </m:r>
+          </m:sub>
+        </m:sSub>
+      </m:oMath>
+      <w:r>
+        <w:rPr>
+          <w:rFonts w:hint="eastAsia"/>
+        </w:rPr>
+        <w:t>:</w:t>
+      </w:r>
+      <w:r>
+        <w:t xml:space="preserve"> </w:t>
+      </w:r>
+      <w:r>
+        <w:rPr>
+          <w:rFonts w:hint="eastAsia"/>
+        </w:rPr>
+        <w:t xml:space="preserve">부하 </w:t>
+      </w:r>
+      <w:r>
+        <w:t>torque</w:t>
+      </w:r>
+    </w:p>
+    <w:p>
+      <m:oMath>
+        <m:r>
+          <w:rPr>
+            <w:rFonts w:ascii="Cambria Math" w:hAnsi="Cambria Math"/>
+          </w:rPr>
+          <m:t>J</m:t>
+        </m:r>
+      </m:oMath>
+      <w:r>
+        <w:rPr>
+          <w:rFonts w:hint="eastAsia"/>
+        </w:rPr>
+        <w:t>:</w:t>
+      </w:r>
+      <w:r>
+        <w:t xml:space="preserve"> </w:t>
+      </w:r>
+      <w:r>
+        <w:t>Rotor inertia</w:t>
+      </w:r>
+    </w:p>
+    <w:p>
+      <m:oMath>
+        <m:r>
+          <w:rPr>
+            <w:rFonts w:ascii="Cambria Math" w:hAnsi="Cambria Math"/>
+          </w:rPr>
+          <m:t>b</m:t>
+        </m:r>
+      </m:oMath>
+      <w:r>
+        <w:rPr>
+          <w:rFonts w:hint="eastAsia"/>
+        </w:rPr>
+        <w:t>:</w:t>
+      </w:r>
+      <w:r>
+        <w:t xml:space="preserve"> </w:t>
+      </w:r>
+      <w:r>
+        <w:rPr>
+          <w:rFonts w:hint="eastAsia"/>
+        </w:rPr>
+        <w:t>마찰 계수</w:t>
+      </w:r>
+    </w:p>
+    <w:p>
+      <w:pPr>
+        <w:ind w:firstLineChars="100" w:firstLine="200"/>
+      </w:pPr>
+      <w:r>
+        <w:rPr>
+          <w:rFonts w:hint="eastAsia"/>
+        </w:rPr>
+        <w:t>본 보고서에서 진행하는 실험에선 입력전압의 변화에 따른 시간기준 각도와 각속도의 변화와,</w:t>
+      </w:r>
+      <w:r>
+        <w:t xml:space="preserve"> </w:t>
+      </w:r>
+      <w:r>
+        <w:rPr>
+          <w:rFonts w:hint="eastAsia"/>
+        </w:rPr>
+        <w:t>입력이 일정하고,</w:t>
+      </w:r>
+      <w:r>
+        <w:t xml:space="preserve"> </w:t>
+      </w:r>
+      <w:r>
+        <w:rPr>
+          <w:rFonts w:hint="eastAsia"/>
+        </w:rPr>
+        <w:t xml:space="preserve">부하 </w:t>
+      </w:r>
+      <w:r>
+        <w:t>torque</w:t>
+      </w:r>
+      <w:r>
+        <w:rPr>
+          <w:rFonts w:hint="eastAsia"/>
+        </w:rPr>
+        <w:t>가 늘어나는 경우를 분석함.</w:t>
+      </w:r>
+      <w:r>
+        <w:t xml:space="preserve"> </w:t>
+      </w:r>
+    </w:p>
+    <w:p/>
+    <w:p/>
+    <w:p/>
+    <w:p/>
+    <w:p>
+      <w:pPr>
+        <w:rPr>
+          <w:b/>
+          <w:bCs/>
+          <w:sz w:val="22"/>
+          <w:szCs w:val="24"/>
+        </w:rPr>
+      </w:pPr>
+      <w:r>
+        <w:rPr>
+          <w:rFonts w:hint="eastAsia"/>
+          <w:b/>
+          <w:bCs/>
+          <w:sz w:val="22"/>
+          <w:szCs w:val="24"/>
+        </w:rPr>
+        <w:lastRenderedPageBreak/>
+        <w:t>입력 전압에 따른 각도와 각속도의 변화</w:t>
+      </w:r>
+    </w:p>
+    <w:p>
+      <w:r>
+        <w:rPr>
+          <w:rFonts w:hint="eastAsia"/>
+          <w:b/>
+          <w:bCs/>
+          <w:sz w:val="22"/>
+          <w:szCs w:val="24"/>
+        </w:rPr>
+        <w:t xml:space="preserve"> </w:t>
+      </w:r>
+      <w:r>
+        <w:rPr>
+          <w:rFonts w:hint="eastAsia"/>
+        </w:rPr>
+        <w:t xml:space="preserve">입력 전압의 변화는 </w:t>
+      </w:r>
+      <w:r>
+        <w:rPr>
+          <w:rFonts w:hint="eastAsia"/>
+        </w:rPr>
+        <w:t>V</w:t>
+      </w:r>
+      <w:r>
+        <w:t xml:space="preserve">=5,12,24,48 </w:t>
+      </w:r>
+      <w:r>
+        <w:rPr>
+          <w:rFonts w:hint="eastAsia"/>
+        </w:rPr>
+        <w:t>로 가정하고 l</w:t>
+      </w:r>
+      <w:r>
+        <w:t>oad Torque</w:t>
+      </w:r>
+      <w:r>
+        <w:rPr>
+          <w:rFonts w:hint="eastAsia"/>
+        </w:rPr>
+        <w:t xml:space="preserve">는 </w:t>
+      </w:r>
+      <w:r>
+        <w:t>0</w:t>
+      </w:r>
+      <w:r>
+        <w:rPr>
+          <w:rFonts w:hint="eastAsia"/>
+        </w:rPr>
+        <w:t>으로 가정한 후 실험을 진행함.</w:t>
+      </w:r>
+      <w:r>
+        <w:t xml:space="preserve"> </w:t>
+      </w:r>
+    </w:p>
+    <w:p>
+      <w:r>
+        <w:rPr>
+          <w:noProof/>
+        </w:rPr>
+        <w:drawing>
+          <wp:inline distT="0" distB="0" distL="0" distR="0" wp14:anchorId="4482DD02" wp14:editId="6B6577BB">
+            <wp:extent cx="5257800" cy="5429250"/>
+            <wp:effectExtent l="0" t="0" r="0" b="0"/>
+            <wp:docPr id="366242682" name="그림 1" descr="텍스트, 스크린샷, 폰트이(가) 표시된 사진&#10;&#10;자동 생성된 설명"/>
+            <wp:cNvGraphicFramePr>
+              <a:graphicFrameLocks xmlns:a="http://schemas.openxmlformats.org/drawingml/2006/main" noChangeAspect="1"/>
+            </wp:cNvGraphicFramePr>
+            <a:graphic xmlns:a="http://schemas.openxmlformats.org/drawingml/2006/main">
+              <a:graphicData uri="http://schemas.openxmlformats.org/drawingml/2006/picture">
+                <pic:pic xmlns:pic="http://schemas.openxmlformats.org/drawingml/2006/picture">
+                  <pic:nvPicPr>
+                    <pic:cNvPr id="366242682" name="그림 1" descr="텍스트, 스크린샷, 폰트이(가) 표시된 사진&#10;&#10;자동 생성된 설명"/>
+                    <pic:cNvPicPr/>
+                  </pic:nvPicPr>
+                  <pic:blipFill>
+                    <a:blip r:embed="rId7"/>
+                    <a:stretch>
+                      <a:fillRect/>
+                    </a:stretch>
+                  </pic:blipFill>
+                  <pic:spPr>
+                    <a:xfrm>
+                      <a:off x="0" y="0"/>
+                      <a:ext cx="5257800" cy="5429250"/>
+                    </a:xfrm>
+                    <a:prstGeom prst="rect">
+                      <a:avLst/>
+                    </a:prstGeom>
+                  </pic:spPr>
+                </pic:pic>
+              </a:graphicData>
+            </a:graphic>
+          </wp:inline>
+        </w:drawing>
+      </w:r>
+    </w:p>
+    <w:p>
+      <w:pPr>
+        <w:rPr>
+          <w:rFonts w:hint="eastAsia"/>
+        </w:rPr>
+      </w:pPr>
+      <w:r>
+        <w:rPr>
+          <w:rFonts w:hint="eastAsia"/>
+        </w:rPr>
+        <w:t xml:space="preserve"> 입력 전압을 </w:t>
+      </w:r>
+      <w:r>
+        <w:t>Va</w:t>
+      </w:r>
+      <w:r>
+        <w:rPr>
+          <w:rFonts w:hint="eastAsia"/>
+        </w:rPr>
+        <w:t xml:space="preserve">배열에 저장한 후 반복문을 이용하여 저장한 이후 </w:t>
+      </w:r>
+      <w:r>
+        <w:t>plot</w:t>
+      </w:r>
+      <w:r>
+        <w:rPr>
+          <w:rFonts w:hint="eastAsia"/>
+        </w:rPr>
+        <w:t>하는 방식으로 코드를 구설하고,</w:t>
+      </w:r>
+      <w:r>
+        <w:t xml:space="preserve"> </w:t>
+      </w:r>
+      <w:r>
+        <w:rPr>
+          <w:rFonts w:hint="eastAsia"/>
+        </w:rPr>
+        <w:t>실험을 진행함</w:t>
+      </w:r>
+      <w:r>
+        <w:t>.</w:t>
+      </w:r>
+      <w:r>
+        <w:t xml:space="preserve"> </w:t>
+      </w:r>
+      <w:r>
+        <w:rPr>
+          <w:rFonts w:hint="eastAsia"/>
+        </w:rPr>
+        <w:t xml:space="preserve">각도의 표준값을 변환하기 위해서 </w:t>
+      </w:r>
+      <w:r>
+        <w:t>rad</w:t>
+      </w:r>
+      <w:r>
+        <w:rPr>
+          <w:rFonts w:hint="eastAsia"/>
+        </w:rPr>
+        <w:t xml:space="preserve">값을 </w:t>
+      </w:r>
+      <w:r>
+        <w:t>degree</w:t>
+      </w:r>
+      <w:r>
+        <w:rPr>
+          <w:rFonts w:hint="eastAsia"/>
+        </w:rPr>
+        <w:t xml:space="preserve">값으로 바꾸기 위해 </w:t>
+      </w:r>
+      <w:r>
+        <w:t xml:space="preserve">57.2598을 </w:t>
+      </w:r>
+      <w:r>
+        <w:rPr>
+          <w:rFonts w:hint="eastAsia"/>
+        </w:rPr>
+        <w:t>곱하여 r</w:t>
+      </w:r>
+      <w:r>
+        <w:t>ad</w:t>
+      </w:r>
+      <w:r>
+        <w:rPr>
+          <w:rFonts w:hint="eastAsia"/>
+        </w:rPr>
+        <w:t xml:space="preserve">값을 </w:t>
+      </w:r>
+      <w:r>
+        <w:t>degree</w:t>
+      </w:r>
+      <w:r>
+        <w:rPr>
+          <w:rFonts w:hint="eastAsia"/>
+        </w:rPr>
+        <w:t>로 변환함.</w:t>
+      </w:r>
+      <w:r>
+        <w:t xml:space="preserve"> </w:t>
+      </w:r>
+      <w:r>
+        <w:rPr>
+          <w:rFonts w:hint="eastAsia"/>
+        </w:rPr>
+        <w:t>실험 결과는 다음과 같음.</w:t>
+      </w:r>
+    </w:p>
+    <w:p/>
+    <w:p/>
+    <w:p>
+      <w:r>
+        <w:rPr>
+          <w:noProof/>
+        </w:rPr>
+        <w:lastRenderedPageBreak/>
+        <w:drawing>
+          <wp:anchor distT="0" distB="0" distL="114300" distR="114300" simplePos="0" relativeHeight="251658240" behindDoc="0" locked="0" layoutInCell="1" allowOverlap="1" wp14:anchorId="34F6EE21" wp14:editId="6DA09F63">
+            <wp:simplePos x="0" y="0"/>
+            <wp:positionH relativeFrom="margin">
+              <wp:align>left</wp:align>
+            </wp:positionH>
+            <wp:positionV relativeFrom="paragraph">
+              <wp:posOffset>4358005</wp:posOffset>
+            </wp:positionV>
+            <wp:extent cx="5400675" cy="4184015"/>
+            <wp:effectExtent l="0" t="0" r="9525" b="6985"/>
+            <wp:wrapTopAndBottom/>
+            <wp:docPr id="147987714" name="그림 1" descr="텍스트, 라인, 그래프, 스크린샷이(가) 표시된 사진&#10;&#10;자동 생성된 설명"/>
+            <wp:cNvGraphicFramePr>
+              <a:graphicFrameLocks xmlns:a="http://schemas.openxmlformats.org/drawingml/2006/main" noChangeAspect="1"/>
+            </wp:cNvGraphicFramePr>
+            <a:graphic xmlns:a="http://schemas.openxmlformats.org/drawingml/2006/main">
+              <a:graphicData uri="http://schemas.openxmlformats.org/drawingml/2006/picture">
+                <pic:pic xmlns:pic="http://schemas.openxmlformats.org/drawingml/2006/picture">
+                  <pic:nvPicPr>
+                    <pic:cNvPr id="147987714" name="그림 1" descr="텍스트, 라인, 그래프, 스크린샷이(가) 표시된 사진&#10;&#10;자동 생성된 설명"/>
+                    <pic:cNvPicPr/>
+                  </pic:nvPicPr>
+                  <pic:blipFill rotWithShape="1">
+                    <a:blip r:embed="rId8">
+                      <a:extLst>
+                        <a:ext uri="{28A0092B-C50C-407E-A947-70E740481C1C}">
+                          <a14:useLocalDpi xmlns:a14="http://schemas.microsoft.com/office/drawing/2010/main" val="0"/>
+                        </a:ext>
+                      </a:extLst>
+                    </a:blip>
+                    <a:srcRect l="8703" t="3846" r="4778" b="4546"/>
+                    <a:stretch/>
+                  </pic:blipFill>
+                  <pic:spPr bwMode="auto">
+                    <a:xfrm>
+                      <a:off x="0" y="0"/>
+                      <a:ext cx="5400675" cy="4184015"/>
+                    </a:xfrm>
+                    <a:prstGeom prst="rect">
+                      <a:avLst/>
+                    </a:prstGeom>
+                    <a:ln>
+                      <a:noFill/>
+                    </a:ln>
+                    <a:extLst>
+                      <a:ext uri="{53640926-AAD7-44D8-BBD7-CCE9431645EC}">
+                        <a14:shadowObscured xmlns:a14="http://schemas.microsoft.com/office/drawing/2010/main"/>
+                      </a:ext>
+                    </a:extLst>
+                  </pic:spPr>
+                </pic:pic>
+              </a:graphicData>
+            </a:graphic>
+            <wp14:sizeRelH relativeFrom="margin">
+              <wp14:pctWidth>0</wp14:pctWidth>
+            </wp14:sizeRelH>
+            <wp14:sizeRelV relativeFrom="margin">
+              <wp14:pctHeight>0</wp14:pctHeight>
+            </wp14:sizeRelV>
+          </wp:anchor>
+        </w:drawing>
+      </w:r>
+      <w:r>
+        <w:rPr>
+          <w:noProof/>
+        </w:rPr>
+        <w:drawing>
+          <wp:anchor distT="0" distB="0" distL="114300" distR="114300" simplePos="0" relativeHeight="251659264" behindDoc="0" locked="0" layoutInCell="1" allowOverlap="1" wp14:anchorId="76381B93" wp14:editId="62582060">
+            <wp:simplePos x="0" y="0"/>
+            <wp:positionH relativeFrom="margin">
+              <wp:align>left</wp:align>
+            </wp:positionH>
+            <wp:positionV relativeFrom="paragraph">
+              <wp:posOffset>0</wp:posOffset>
+            </wp:positionV>
+            <wp:extent cx="5400675" cy="4250690"/>
+            <wp:effectExtent l="0" t="0" r="0" b="0"/>
+            <wp:wrapTopAndBottom/>
+            <wp:docPr id="914033494" name="그림 1" descr="텍스트, 라인, 그래프, 도표이(가) 표시된 사진&#10;&#10;자동 생성된 설명"/>
+            <wp:cNvGraphicFramePr>
+              <a:graphicFrameLocks xmlns:a="http://schemas.openxmlformats.org/drawingml/2006/main" noChangeAspect="1"/>
+            </wp:cNvGraphicFramePr>
+            <a:graphic xmlns:a="http://schemas.openxmlformats.org/drawingml/2006/main">
+              <a:graphicData uri="http://schemas.openxmlformats.org/drawingml/2006/picture">
+                <pic:pic xmlns:pic="http://schemas.openxmlformats.org/drawingml/2006/picture">
+                  <pic:nvPicPr>
+                    <pic:cNvPr id="914033494" name="그림 1" descr="텍스트, 라인, 그래프, 도표이(가) 표시된 사진&#10;&#10;자동 생성된 설명"/>
+                    <pic:cNvPicPr/>
+                  </pic:nvPicPr>
+                  <pic:blipFill rotWithShape="1">
+                    <a:blip r:embed="rId9">
+                      <a:extLst>
+                        <a:ext uri="{28A0092B-C50C-407E-A947-70E740481C1C}">
+                          <a14:useLocalDpi xmlns:a14="http://schemas.microsoft.com/office/drawing/2010/main" val="0"/>
+                        </a:ext>
+                      </a:extLst>
+                    </a:blip>
+                    <a:srcRect l="4789" r="3926" b="3409"/>
+                    <a:stretch/>
+                  </pic:blipFill>
+                  <pic:spPr bwMode="auto">
+                    <a:xfrm>
+                      <a:off x="0" y="0"/>
+                      <a:ext cx="5416610" cy="4263641"/>
+                    </a:xfrm>
+                    <a:prstGeom prst="rect">
+                      <a:avLst/>
+                    </a:prstGeom>
+                    <a:ln>
+                      <a:noFill/>
+                    </a:ln>
+                    <a:extLst>
+                      <a:ext uri="{53640926-AAD7-44D8-BBD7-CCE9431645EC}">
+                        <a14:shadowObscured xmlns:a14="http://schemas.microsoft.com/office/drawing/2010/main"/>
+                      </a:ext>
+                    </a:extLst>
+                  </pic:spPr>
+                </pic:pic>
+              </a:graphicData>
+            </a:graphic>
+            <wp14:sizeRelH relativeFrom="margin">
+              <wp14:pctWidth>0</wp14:pctWidth>
+            </wp14:sizeRelH>
+            <wp14:sizeRelV relativeFrom="margin">
+              <wp14:pctHeight>0</wp14:pctHeight>
+            </wp14:sizeRelV>
+          </wp:anchor>
+        </w:drawing>
+      </w:r>
+      <w:r>
+        <w:rPr>
+          <w:rFonts w:hint="eastAsia"/>
+        </w:rPr>
+        <w:t xml:space="preserve"> 실험 결과 각속도와 각도는 입력전압이 커짐에 따라 비례하는 결과를 보임</w:t>
+      </w:r>
+      <w:r>
+        <w:t>.</w:t>
+      </w:r>
+    </w:p>
+    <w:p>
+      <w:pPr>
+        <w:rPr>
+          <w:rFonts w:hint="eastAsia"/>
+          <w:b/>
+          <w:bCs/>
+          <w:sz w:val="22"/>
+          <w:szCs w:val="24"/>
+        </w:rPr>
+      </w:pPr>
+      <w:r>
+        <w:rPr>
+          <w:rFonts w:hint="eastAsia"/>
+          <w:b/>
+          <w:bCs/>
+          <w:sz w:val="22"/>
+          <w:szCs w:val="24"/>
+        </w:rPr>
+        <w:lastRenderedPageBreak/>
+        <w:t>L</w:t>
+      </w:r>
+      <w:r>
+        <w:rPr>
+          <w:b/>
+          <w:bCs/>
+          <w:sz w:val="22"/>
+          <w:szCs w:val="24"/>
+        </w:rPr>
+        <w:t>oad Torque</w:t>
+      </w:r>
+      <w:r>
+        <w:rPr>
+          <w:rFonts w:hint="eastAsia"/>
+          <w:b/>
+          <w:bCs/>
+          <w:sz w:val="22"/>
+          <w:szCs w:val="24"/>
+        </w:rPr>
+        <w:t>에 따른 각도와 각속도의 변화</w:t>
+      </w:r>
+    </w:p>
+    <w:p>
+      <w:pPr>
+        <w:rPr>
+          <w:rFonts w:hint="eastAsia"/>
+        </w:rPr>
+      </w:pPr>
+      <w:r>
+        <w:rPr>
+          <w:rFonts w:hint="eastAsia"/>
+        </w:rPr>
+        <w:t xml:space="preserve"> 실험에서</w:t>
+      </w:r>
+      <w:r>
+        <w:t xml:space="preserve"> </w:t>
+      </w:r>
+      <w:r>
+        <w:rPr>
+          <w:rFonts w:hint="eastAsia"/>
+        </w:rPr>
+        <w:t>l</w:t>
+      </w:r>
+      <w:r>
+        <w:t>oad torque</w:t>
+      </w:r>
+      <w:r>
+        <w:rPr>
+          <w:rFonts w:hint="eastAsia"/>
+        </w:rPr>
+        <w:t xml:space="preserve">는 </w:t>
+      </w:r>
+      <w:r>
+        <w:t>0,0.5,1</w:t>
+      </w:r>
+      <w:r>
+        <w:rPr>
+          <w:rFonts w:hint="eastAsia"/>
+        </w:rPr>
+        <w:t>로 진행하였고,</w:t>
+      </w:r>
+      <w:r>
+        <w:t xml:space="preserve"> </w:t>
+      </w:r>
+      <w:r>
+        <w:rPr>
+          <w:rFonts w:hint="eastAsia"/>
+        </w:rPr>
+        <w:t xml:space="preserve">입력 전압은 </w:t>
+      </w:r>
+      <w:r>
+        <w:t>48V</w:t>
+      </w:r>
+      <w:r>
+        <w:rPr>
+          <w:rFonts w:hint="eastAsia"/>
+        </w:rPr>
+        <w:t>로 지정 후 실험을 진행함.</w:t>
+      </w:r>
+    </w:p>
+    <w:p>
+      <w:r>
+        <w:rPr>
+          <w:noProof/>
+        </w:rPr>
+        <w:drawing>
+          <wp:inline distT="0" distB="0" distL="0" distR="0" wp14:anchorId="227F8C75" wp14:editId="27815654">
+            <wp:extent cx="5731510" cy="4779010"/>
+            <wp:effectExtent l="0" t="0" r="2540" b="2540"/>
+            <wp:docPr id="934084667" name="그림 1" descr="텍스트, 스크린샷, 폰트, 소프트웨어이(가) 표시된 사진&#10;&#10;자동 생성된 설명"/>
+            <wp:cNvGraphicFramePr>
+              <a:graphicFrameLocks xmlns:a="http://schemas.openxmlformats.org/drawingml/2006/main" noChangeAspect="1"/>
+            </wp:cNvGraphicFramePr>
+            <a:graphic xmlns:a="http://schemas.openxmlformats.org/drawingml/2006/main">
+              <a:graphicData uri="http://schemas.openxmlformats.org/drawingml/2006/picture">
+                <pic:pic xmlns:pic="http://schemas.openxmlformats.org/drawingml/2006/picture">
+                  <pic:nvPicPr>
+                    <pic:cNvPr id="934084667" name="그림 1" descr="텍스트, 스크린샷, 폰트, 소프트웨어이(가) 표시된 사진&#10;&#10;자동 생성된 설명"/>
+                    <pic:cNvPicPr/>
+                  </pic:nvPicPr>
+                  <pic:blipFill>
+                    <a:blip r:embed="rId10"/>
+                    <a:stretch>
+                      <a:fillRect/>
+                    </a:stretch>
+                  </pic:blipFill>
+                  <pic:spPr>
+                    <a:xfrm>
+                      <a:off x="0" y="0"/>
+                      <a:ext cx="5731510" cy="4779010"/>
+                    </a:xfrm>
+                    <a:prstGeom prst="rect">
+                      <a:avLst/>
+                    </a:prstGeom>
+                  </pic:spPr>
+                </pic:pic>
+              </a:graphicData>
+            </a:graphic>
+          </wp:inline>
+        </w:drawing>
+      </w:r>
+    </w:p>
+    <w:p>
+      <w:pPr>
+        <w:rPr>
+          <w:rFonts w:hint="eastAsia"/>
+        </w:rPr>
+      </w:pPr>
+      <w:r>
+        <w:t xml:space="preserve"> </w:t>
+      </w:r>
+      <w:r>
+        <w:rPr>
+          <w:rFonts w:hint="eastAsia"/>
+        </w:rPr>
+        <w:t>코드 구현부에서 l</w:t>
+      </w:r>
+      <w:r>
+        <w:t>oad torque</w:t>
+      </w:r>
+      <w:r>
+        <w:rPr>
+          <w:rFonts w:hint="eastAsia"/>
+        </w:rPr>
+        <w:t xml:space="preserve">를 배열로 저장 후 출력 각도와 각속도를 배열로 저장하여 </w:t>
+      </w:r>
+      <w:r>
+        <w:t>plot</w:t>
+      </w:r>
+      <w:r>
+        <w:rPr>
+          <w:rFonts w:hint="eastAsia"/>
+        </w:rPr>
+        <w:t>함. 실험 결과는 다음과 같음</w:t>
+      </w:r>
+      <w:r>
+        <w:t>.</w:t>
+      </w:r>
+    </w:p>
+    <w:p>
+      <w:pPr>
+        <w:rPr>
+          <w:rFonts w:hint="eastAsia"/>
+        </w:rPr>
+      </w:pPr>
+      <w:r>
+        <w:rPr>
+          <w:noProof/>
+        </w:rPr>
+        <w:lastRenderedPageBreak/>
+        <w:drawing>
+          <wp:inline distT="0" distB="0" distL="0" distR="0" wp14:anchorId="77E76D4E" wp14:editId="61246016">
+            <wp:extent cx="5731510" cy="4030980"/>
+            <wp:effectExtent l="0" t="0" r="2540" b="7620"/>
+            <wp:docPr id="946717276" name="그림 1" descr="텍스트, 라인, 그래프, 도표이(가) 표시된 사진&#10;&#10;자동 생성된 설명"/>
+            <wp:cNvGraphicFramePr>
+              <a:graphicFrameLocks xmlns:a="http://schemas.openxmlformats.org/drawingml/2006/main" noChangeAspect="1"/>
+            </wp:cNvGraphicFramePr>
+            <a:graphic xmlns:a="http://schemas.openxmlformats.org/drawingml/2006/main">
+              <a:graphicData uri="http://schemas.openxmlformats.org/drawingml/2006/picture">
+                <pic:pic xmlns:pic="http://schemas.openxmlformats.org/drawingml/2006/picture">
+                  <pic:nvPicPr>
+                    <pic:cNvPr id="946717276" name="그림 1" descr="텍스트, 라인, 그래프, 도표이(가) 표시된 사진&#10;&#10;자동 생성된 설명"/>
+                    <pic:cNvPicPr/>
+                  </pic:nvPicPr>
+                  <pic:blipFill>
+                    <a:blip r:embed="rId11"/>
+                    <a:stretch>
+                      <a:fillRect/>
+                    </a:stretch>
+                  </pic:blipFill>
+                  <pic:spPr>
+                    <a:xfrm>
+                      <a:off x="0" y="0"/>
+                      <a:ext cx="5731510" cy="4030980"/>
+                    </a:xfrm>
+                    <a:prstGeom prst="rect">
+                      <a:avLst/>
+                    </a:prstGeom>
+                  </pic:spPr>
+                </pic:pic>
+              </a:graphicData>
+            </a:graphic>
+          </wp:inline>
+        </w:drawing>
+      </w:r>
+    </w:p>
+    <w:p>
+      <w:pPr>
+        <w:rPr>
+          <w:rFonts w:hint="eastAsia"/>
+        </w:rPr>
+      </w:pPr>
+      <w:r>
+        <w:rPr>
+          <w:noProof/>
+        </w:rPr>
+        <w:drawing>
+          <wp:inline distT="0" distB="0" distL="0" distR="0" wp14:anchorId="33E8A862" wp14:editId="6E4F66C3">
+            <wp:extent cx="5731510" cy="4164965"/>
+            <wp:effectExtent l="0" t="0" r="2540" b="6985"/>
+            <wp:docPr id="1430182795" name="그림 1" descr="텍스트, 라인, 그래프, 스크린샷이(가) 표시된 사진&#10;&#10;자동 생성된 설명"/>
+            <wp:cNvGraphicFramePr>
+              <a:graphicFrameLocks xmlns:a="http://schemas.openxmlformats.org/drawingml/2006/main" noChangeAspect="1"/>
+            </wp:cNvGraphicFramePr>
+            <a:graphic xmlns:a="http://schemas.openxmlformats.org/drawingml/2006/main">
+              <a:graphicData uri="http://schemas.openxmlformats.org/drawingml/2006/picture">
+                <pic:pic xmlns:pic="http://schemas.openxmlformats.org/drawingml/2006/picture">
+                  <pic:nvPicPr>
+                    <pic:cNvPr id="1430182795" name="그림 1" descr="텍스트, 라인, 그래프, 스크린샷이(가) 표시된 사진&#10;&#10;자동 생성된 설명"/>
+                    <pic:cNvPicPr/>
+                  </pic:nvPicPr>
+                  <pic:blipFill>
+                    <a:blip r:embed="rId12"/>
+                    <a:stretch>
+                      <a:fillRect/>
+                    </a:stretch>
+                  </pic:blipFill>
+                  <pic:spPr>
+                    <a:xfrm>
+                      <a:off x="0" y="0"/>
+                      <a:ext cx="5731510" cy="4164965"/>
+                    </a:xfrm>
+                    <a:prstGeom prst="rect">
+                      <a:avLst/>
+                    </a:prstGeom>
+                  </pic:spPr>
+                </pic:pic>
+              </a:graphicData>
+            </a:graphic>
+          </wp:inline>
+        </w:drawing>
+      </w:r>
+    </w:p>
+    <w:p>
+      <w:r>
+        <w:rPr>
+          <w:rFonts w:hint="eastAsia"/>
+        </w:rPr>
+        <w:t xml:space="preserve"> 입력전압이 일정하고,</w:t>
+      </w:r>
+      <w:r>
+        <w:t xml:space="preserve"> load torque</w:t>
+      </w:r>
+      <w:r>
+        <w:rPr>
+          <w:rFonts w:hint="eastAsia"/>
+        </w:rPr>
+        <w:t xml:space="preserve">가 증가함에 따라 </w:t>
+      </w:r>
+      <w:r>
+        <w:rPr>
+          <w:rFonts w:hint="eastAsia"/>
+        </w:rPr>
+        <w:t>각속도와 각도는 점점 감소하는 결과를 보임.</w:t>
+      </w:r>
+    </w:p>
+    <w:p>
+      <w:pPr>
+        <w:rPr>
+          <w:b/>
+          <w:bCs/>
+          <w:sz w:val="24"/>
+          <w:szCs w:val="28"/>
+        </w:rPr>
+      </w:pPr>
+      <w:r>
+        <w:rPr>
+          <w:rFonts w:hint="eastAsia"/>
+          <w:b/>
+          <w:bCs/>
+          <w:sz w:val="24"/>
+          <w:szCs w:val="28"/>
+        </w:rPr>
+        <w:lastRenderedPageBreak/>
+        <w:t>고찰</w:t>
+      </w:r>
+    </w:p>
+    <w:p>
+      <w:pPr>
+        <w:ind w:firstLineChars="100" w:firstLine="200"/>
+      </w:pPr>
+      <w:r>
+        <w:rPr>
+          <w:rFonts w:hint="eastAsia"/>
+        </w:rPr>
+        <w:t>실험</w:t>
+      </w:r>
+      <w:r>
+        <w:rPr>
+          <w:rFonts w:hint="eastAsia"/>
+        </w:rPr>
+        <w:t>을 진행하며 라플라스 변환과 t</w:t>
+      </w:r>
+      <w:r>
+        <w:t>ransferfunction</w:t>
+      </w:r>
+      <w:r>
+        <w:rPr>
+          <w:rFonts w:hint="eastAsia"/>
+        </w:rPr>
+        <w:t>에 대해 다시한번 공부하는 계기가 되었음.</w:t>
+      </w:r>
+      <w:r>
+        <w:t xml:space="preserve"> </w:t>
+      </w:r>
+      <w:r>
+        <w:rPr>
+          <w:rFonts w:hint="eastAsia"/>
+        </w:rPr>
+        <w:t xml:space="preserve">이론 부분의 보고서를 쓰는 중 </w:t>
+      </w:r>
+      <w:r>
+        <w:t>EMF</w:t>
+      </w:r>
+      <w:r>
+        <w:rPr>
+          <w:rFonts w:hint="eastAsia"/>
+        </w:rPr>
+        <w:t>와 유도 기전력의 차이에 대해 궁금증이 생겼고,</w:t>
+      </w:r>
+      <w:r>
+        <w:t xml:space="preserve"> </w:t>
+      </w:r>
+      <w:r>
+        <w:rPr>
+          <w:rFonts w:hint="eastAsia"/>
+        </w:rPr>
+        <w:t>개념을 확실히 정립하게 되었음.</w:t>
+      </w:r>
+      <w:r>
+        <w:t xml:space="preserve"> </w:t>
+      </w:r>
+      <w:r>
+        <w:rPr>
+          <w:rFonts w:hint="eastAsia"/>
+        </w:rPr>
+        <w:t>실험 상황에서 기계방정식을 세우며 고려할 사항을 마찰력과 부하 토크로 계산하였음.</w:t>
+      </w:r>
+      <w:r>
+        <w:t xml:space="preserve"> </w:t>
+      </w:r>
+      <w:r>
+        <w:rPr>
+          <w:rFonts w:hint="eastAsia"/>
+        </w:rPr>
+        <w:t>실제 상황에서 고려해야 할 요인 중 큰 요인들을 고려한 것임.</w:t>
+      </w:r>
+      <w:r>
+        <w:t xml:space="preserve"> </w:t>
+      </w:r>
+      <w:r>
+        <w:rPr>
+          <w:rFonts w:hint="eastAsia"/>
+        </w:rPr>
+        <w:t>단위를 고려하고 변환을 하는 과정에서 변수 수정에 실수가 있었음.</w:t>
+      </w:r>
+      <w:r>
+        <w:t xml:space="preserve"> </w:t>
+      </w:r>
+      <w:r>
+        <w:rPr>
+          <w:rFonts w:hint="eastAsia"/>
+        </w:rPr>
+        <w:t xml:space="preserve">메트랩을 </w:t>
+      </w:r>
+      <w:r>
+        <w:t xml:space="preserve">ubuntu 20.04 </w:t>
+      </w:r>
+      <w:r>
+        <w:rPr>
+          <w:rFonts w:hint="eastAsia"/>
+        </w:rPr>
+        <w:t>환경에서 설치 후 진행하다가,</w:t>
+      </w:r>
+      <w:r>
+        <w:t xml:space="preserve"> graphic driver </w:t>
+      </w:r>
+      <w:r>
+        <w:rPr>
+          <w:rFonts w:hint="eastAsia"/>
+        </w:rPr>
+        <w:t>이슈가 발생해,</w:t>
+      </w:r>
+      <w:r>
+        <w:t xml:space="preserve"> window</w:t>
+      </w:r>
+      <w:r>
+        <w:rPr>
+          <w:rFonts w:hint="eastAsia"/>
+        </w:rPr>
+        <w:t>환경에서 재설치 후 실험을 진행함.</w:t>
+      </w:r>
+      <w:r>
+        <w:t xml:space="preserve"> </w:t>
+      </w:r>
+    </w:p>
+    <w:p>
+      <w:pPr>
+        <w:ind w:firstLineChars="100" w:firstLine="200"/>
+        <w:rPr>
+          <w:b/>
+          <w:bCs/>
+          <w:sz w:val="24"/>
+          <w:szCs w:val="28"/>
+        </w:rPr>
+      </w:pPr>
+      <w:r>
+        <w:rPr>
+          <w:noProof/>
+        </w:rPr>
+        <w:drawing>
+          <wp:inline distT="0" distB="0" distL="0" distR="0" wp14:anchorId="48EA9778" wp14:editId="218150B3">
+            <wp:extent cx="3619500" cy="4295775"/>
+            <wp:effectExtent l="4762" t="0" r="4763" b="4762"/>
+            <wp:docPr id="704543876" name="그림 2"/>
+            <wp:cNvGraphicFramePr>
+              <a:graphicFrameLocks xmlns:a="http://schemas.openxmlformats.org/drawingml/2006/main" noChangeAspect="1"/>
+            </wp:cNvGraphicFramePr>
+            <a:graphic xmlns:a="http://schemas.openxmlformats.org/drawingml/2006/main">
+              <a:graphicData uri="http://schemas.openxmlformats.org/drawingml/2006/picture">
+                <pic:pic xmlns:pic="http://schemas.openxmlformats.org/drawingml/2006/picture">
+                  <pic:nvPicPr>
+                    <pic:cNvPr id="0" name="Picture 2"/>
+                    <pic:cNvPicPr>
+                      <a:picLocks noChangeAspect="1" noChangeArrowheads="1"/>
+                    </pic:cNvPicPr>
+                  </pic:nvPicPr>
+                  <pic:blipFill rotWithShape="1">
+                    <a:blip r:embed="rId13" cstate="print">
+                      <a:extLst>
+                        <a:ext uri="{28A0092B-C50C-407E-A947-70E740481C1C}">
+                          <a14:useLocalDpi xmlns:a14="http://schemas.microsoft.com/office/drawing/2010/main" val="0"/>
+                        </a:ext>
+                      </a:extLst>
+                    </a:blip>
+                    <a:srcRect r="36772"/>
+                    <a:stretch/>
+                  </pic:blipFill>
+                  <pic:spPr bwMode="auto">
+                    <a:xfrm rot="5400000">
+                      <a:off x="0" y="0"/>
+                      <a:ext cx="3619500" cy="4295775"/>
+                    </a:xfrm>
+                    <a:prstGeom prst="rect">
+                      <a:avLst/>
+                    </a:prstGeom>
+                    <a:noFill/>
+                    <a:ln>
+                      <a:noFill/>
+                    </a:ln>
+                    <a:extLst>
+                      <a:ext uri="{53640926-AAD7-44D8-BBD7-CCE9431645EC}">
+                        <a14:shadowObscured xmlns:a14="http://schemas.microsoft.com/office/drawing/2010/main"/>
+                      </a:ext>
+                    </a:extLst>
+                  </pic:spPr>
+                </pic:pic>
+              </a:graphicData>
+            </a:graphic>
+          </wp:inline>
+        </w:drawing>
+      </w:r>
+    </w:p>
+    <w:p>
+      <w:pPr>
+        <w:rPr>
+          <w:rFonts w:hint="eastAsia"/>
+        </w:rPr>
+      </w:pPr>
+      <w:r>
+        <w:rPr>
+          <w:b/>
+          <w:bCs/>
+          <w:sz w:val="24"/>
+          <w:szCs w:val="28"/>
+        </w:rPr>
+        <w:t xml:space="preserve"> </w:t>
+      </w:r>
+      <w:r>
+        <w:rPr>
+          <w:rFonts w:hint="eastAsia"/>
+        </w:rPr>
+        <w:t xml:space="preserve">라플라스 변환을 </w:t>
+      </w:r>
+      <w:r>
+        <w:rPr>
+          <w:rFonts w:hint="eastAsia"/>
+        </w:rPr>
+        <w:t>이용해 전달함수를 구해보는 과정에서,</w:t>
+      </w:r>
+      <w:r>
+        <w:t xml:space="preserve"> </w:t>
+      </w:r>
+      <w:r>
+        <w:rPr>
+          <w:rFonts w:hint="eastAsia"/>
+        </w:rPr>
+        <w:t>L</w:t>
+      </w:r>
+      <w:r>
+        <w:t>oad Torque</w:t>
+      </w:r>
+      <w:r>
+        <w:rPr>
+          <w:rFonts w:hint="eastAsia"/>
+        </w:rPr>
+        <w:t>의 유무차이가 전달함수 결과에 미치는 영향을 알게 됨.</w:t>
       </w:r>
     </w:p>
     <w:sectPr>
